--- a/環境建置.docx
+++ b/環境建置.docx
@@ -5,6 +5,10 @@
     <w:p>
       <w:pPr>
         <w:pStyle w:val="1"/>
+        <w:numPr>
+          <w:ilvl w:val="0"/>
+          <w:numId w:val="0"/>
+        </w:numPr>
         <w:jc w:val="center"/>
       </w:pPr>
       <w:r>
@@ -12,6 +16,26 @@
           <w:rFonts w:hint="eastAsia"/>
         </w:rPr>
         <w:t>環境建置</w:t>
+      </w:r>
+    </w:p>
+    <w:p>
+      <w:pPr>
+        <w:pStyle w:val="1"/>
+        <w:rPr>
+          <w:rFonts w:hint="eastAsia"/>
+          <w:b/>
+          <w:bCs w:val="0"/>
+          <w:u w:val="single"/>
+        </w:rPr>
+      </w:pPr>
+      <w:r>
+        <w:rPr>
+          <w:rFonts w:hint="eastAsia"/>
+          <w:b/>
+          <w:bCs w:val="0"/>
+          <w:u w:val="single"/>
+        </w:rPr>
+        <w:t>影像辨識</w:t>
       </w:r>
     </w:p>
     <w:p>
@@ -133,8 +157,16 @@
         <w:rPr>
           <w:rFonts w:hint="eastAsia"/>
         </w:rPr>
-        <w:t>NVIDIA cuDNN</w:t>
-      </w:r>
+        <w:t xml:space="preserve">NVIDIA </w:t>
+      </w:r>
+      <w:proofErr w:type="spellStart"/>
+      <w:r>
+        <w:rPr>
+          <w:rFonts w:hint="eastAsia"/>
+        </w:rPr>
+        <w:t>cuDNN</w:t>
+      </w:r>
+      <w:proofErr w:type="spellEnd"/>
       <w:r>
         <w:rPr>
           <w:rFonts w:hint="eastAsia"/>
@@ -234,6 +266,7 @@
         <w:spacing w:beforeLines="50" w:before="120" w:afterLines="50" w:after="120" w:line="360" w:lineRule="auto"/>
         <w:ind w:left="480"/>
       </w:pPr>
+      <w:proofErr w:type="gramStart"/>
       <w:r>
         <w:rPr>
           <w:rFonts w:hint="eastAsia"/>
@@ -241,7 +274,11 @@
         <w:t>D</w:t>
       </w:r>
       <w:r>
-        <w:t>arknet()</w:t>
+        <w:t>arknet(</w:t>
+      </w:r>
+      <w:proofErr w:type="gramEnd"/>
+      <w:r>
+        <w:t>)</w:t>
       </w:r>
     </w:p>
     <w:p>
@@ -623,6 +660,7 @@
         <w:rPr>
           <w:rFonts w:hint="eastAsia"/>
         </w:rPr>
+        <w:lastRenderedPageBreak/>
         <w:t xml:space="preserve">VC++ Directories </w:t>
       </w:r>
       <w:r>
@@ -655,12 +693,14 @@
         </w:rPr>
         <w:t>依據</w:t>
       </w:r>
+      <w:proofErr w:type="spellStart"/>
       <w:r>
         <w:rPr>
           <w:rFonts w:hint="eastAsia"/>
         </w:rPr>
         <w:t>opencv</w:t>
       </w:r>
+      <w:proofErr w:type="spellEnd"/>
       <w:r>
         <w:rPr>
           <w:rFonts w:hint="eastAsia"/>
@@ -679,29 +719,61 @@
       <w:r>
         <w:br/>
       </w:r>
-      <w:r>
-        <w:rPr>
-          <w:rFonts w:hint="eastAsia"/>
-        </w:rPr>
-        <w:t xml:space="preserve">opencv\build\include </w:t>
+      <w:proofErr w:type="spellStart"/>
+      <w:r>
+        <w:rPr>
+          <w:rFonts w:hint="eastAsia"/>
+        </w:rPr>
+        <w:t>opencv</w:t>
+      </w:r>
+      <w:proofErr w:type="spellEnd"/>
+      <w:r>
+        <w:rPr>
+          <w:rFonts w:hint="eastAsia"/>
+        </w:rPr>
+        <w:t xml:space="preserve">\build\include </w:t>
       </w:r>
       <w:r>
         <w:br/>
       </w:r>
-      <w:r>
-        <w:rPr>
-          <w:rFonts w:hint="eastAsia"/>
-        </w:rPr>
-        <w:t>opencv\build\include\opencv</w:t>
-      </w:r>
+      <w:proofErr w:type="spellStart"/>
+      <w:r>
+        <w:rPr>
+          <w:rFonts w:hint="eastAsia"/>
+        </w:rPr>
+        <w:t>opencv</w:t>
+      </w:r>
+      <w:proofErr w:type="spellEnd"/>
+      <w:r>
+        <w:rPr>
+          <w:rFonts w:hint="eastAsia"/>
+        </w:rPr>
+        <w:t>\build\include\</w:t>
+      </w:r>
+      <w:proofErr w:type="spellStart"/>
+      <w:r>
+        <w:rPr>
+          <w:rFonts w:hint="eastAsia"/>
+        </w:rPr>
+        <w:t>opencv</w:t>
+      </w:r>
+      <w:proofErr w:type="spellEnd"/>
       <w:r>
         <w:br/>
       </w:r>
-      <w:r>
-        <w:rPr>
-          <w:rFonts w:hint="eastAsia"/>
-        </w:rPr>
-        <w:t>opencv\build\include\opencv2</w:t>
+      <w:proofErr w:type="spellStart"/>
+      <w:r>
+        <w:rPr>
+          <w:rFonts w:hint="eastAsia"/>
+        </w:rPr>
+        <w:t>opencv</w:t>
+      </w:r>
+      <w:proofErr w:type="spellEnd"/>
+      <w:r>
+        <w:rPr>
+          <w:rFonts w:hint="eastAsia"/>
+        </w:rPr>
+        <w:t>\build\include\opencv2</w:t>
       </w:r>
     </w:p>
     <w:p>
@@ -760,12 +832,14 @@
         </w:rPr>
         <w:t>依據</w:t>
       </w:r>
+      <w:proofErr w:type="spellStart"/>
       <w:r>
         <w:rPr>
           <w:rFonts w:hint="eastAsia"/>
         </w:rPr>
         <w:t>opencv</w:t>
       </w:r>
+      <w:proofErr w:type="spellEnd"/>
       <w:r>
         <w:rPr>
           <w:rFonts w:hint="eastAsia"/>
@@ -774,7 +848,14 @@
       </w:r>
       <w:r>
         <w:br/>
-        <w:t>opencv\build\x64\vc14\lib</w:t>
+      </w:r>
+      <w:proofErr w:type="spellStart"/>
+      <w:r>
+        <w:t>opencv</w:t>
+      </w:r>
+      <w:proofErr w:type="spellEnd"/>
+      <w:r>
+        <w:t>\build\x64\vc14\lib</w:t>
       </w:r>
     </w:p>
     <w:p>
@@ -869,6 +950,7 @@
         </w:rPr>
         <w:t>根據</w:t>
       </w:r>
+      <w:proofErr w:type="spellStart"/>
       <w:r>
         <w:rPr>
           <w:rFonts w:hint="eastAsia"/>
@@ -878,14 +960,20 @@
       <w:r>
         <w:t>pencv</w:t>
       </w:r>
+      <w:proofErr w:type="spellEnd"/>
       <w:r>
         <w:rPr>
           <w:rFonts w:hint="eastAsia"/>
         </w:rPr>
         <w:t>版本不同，檔名會有所不同，根據</w:t>
       </w:r>
-      <w:r>
-        <w:t>opencv\build\x64\vc14\lib</w:t>
+      <w:proofErr w:type="spellStart"/>
+      <w:r>
+        <w:t>opencv</w:t>
+      </w:r>
+      <w:proofErr w:type="spellEnd"/>
+      <w:r>
+        <w:t>\build\x64\vc14\lib</w:t>
       </w:r>
       <w:r>
         <w:rPr>
@@ -916,12 +1004,14 @@
         </w:rPr>
         <w:t>將</w:t>
       </w:r>
+      <w:proofErr w:type="spellStart"/>
       <w:r>
         <w:rPr>
           <w:rFonts w:hint="eastAsia"/>
         </w:rPr>
         <w:t>cudnn</w:t>
       </w:r>
+      <w:proofErr w:type="spellEnd"/>
       <w:r>
         <w:rPr>
           <w:rFonts w:hint="eastAsia"/>
@@ -991,12 +1081,14 @@
         </w:rPr>
         <w:t>複製到</w:t>
       </w:r>
+      <w:proofErr w:type="spellStart"/>
       <w:r>
         <w:rPr>
           <w:rFonts w:hint="eastAsia"/>
         </w:rPr>
         <w:t>cuda</w:t>
       </w:r>
+      <w:proofErr w:type="spellEnd"/>
       <w:r>
         <w:rPr>
           <w:rFonts w:hint="eastAsia"/>
@@ -1135,11 +1227,19 @@
         </w:rPr>
         <w:t>把</w:t>
       </w:r>
-      <w:r>
-        <w:rPr>
-          <w:rFonts w:hint="eastAsia"/>
-        </w:rPr>
-        <w:t>opencv\build\</w:t>
+      <w:proofErr w:type="spellStart"/>
+      <w:r>
+        <w:rPr>
+          <w:rFonts w:hint="eastAsia"/>
+        </w:rPr>
+        <w:t>opencv</w:t>
+      </w:r>
+      <w:proofErr w:type="spellEnd"/>
+      <w:r>
+        <w:rPr>
+          <w:rFonts w:hint="eastAsia"/>
+        </w:rPr>
+        <w:t>\build\</w:t>
       </w:r>
       <w:r>
         <w:t>x64\vc14\bin</w:t>
@@ -1168,9 +1268,11 @@
         </w:rPr>
         <w:t>.</w:t>
       </w:r>
+      <w:proofErr w:type="spellStart"/>
       <w:r>
         <w:t>dll</w:t>
       </w:r>
+      <w:proofErr w:type="spellEnd"/>
       <w:r>
         <w:rPr>
           <w:rFonts w:hint="eastAsia"/>
@@ -1387,7 +1489,176 @@
         <w:br/>
       </w:r>
       <w:r>
-        <w:t>.\darknet.exe detect .\cfg\yolov4.cfg .\weights\yolov4.weights .\data\dog.jpg</w:t>
+        <w:lastRenderedPageBreak/>
+        <w:t>.\darknet.exe detect .\</w:t>
+      </w:r>
+      <w:proofErr w:type="spellStart"/>
+      <w:r>
+        <w:t>cfg</w:t>
+      </w:r>
+      <w:proofErr w:type="spellEnd"/>
+      <w:r>
+        <w:t>\yolov4.cfg .\weights\yolov4.weights .\data\dog.jpg</w:t>
+      </w:r>
+    </w:p>
+    <w:p>
+      <w:pPr>
+        <w:pStyle w:val="a5"/>
+        <w:numPr>
+          <w:ilvl w:val="0"/>
+          <w:numId w:val="5"/>
+        </w:numPr>
+        <w:spacing w:beforeLines="50" w:before="120" w:afterLines="50" w:after="120" w:line="360" w:lineRule="auto"/>
+        <w:ind w:left="480"/>
+      </w:pPr>
+      <w:r>
+        <w:rPr>
+          <w:rFonts w:ascii="微軟正黑體" w:eastAsia="微軟正黑體" w:hAnsi="微軟正黑體" w:cs="微軟正黑體" w:hint="eastAsia"/>
+        </w:rPr>
+        <w:t>將</w:t>
+      </w:r>
+      <w:r>
+        <w:rPr>
+          <w:rFonts w:ascii="微軟正黑體" w:eastAsia="微軟正黑體" w:hAnsi="微軟正黑體" w:cs="微軟正黑體"/>
+        </w:rPr>
+        <w:t>x64</w:t>
+      </w:r>
+      <w:r>
+        <w:rPr>
+          <w:rFonts w:ascii="微軟正黑體" w:eastAsia="微軟正黑體" w:hAnsi="微軟正黑體" w:cs="微軟正黑體" w:hint="eastAsia"/>
+        </w:rPr>
+        <w:t>中的</w:t>
+      </w:r>
+      <w:r>
+        <w:t>yolo_cpp_dll.</w:t>
+      </w:r>
+      <w:r>
+        <w:t>dll</w:t>
+      </w:r>
+      <w:r>
+        <w:rPr>
+          <w:rFonts w:hint="eastAsia"/>
+        </w:rPr>
+        <w:t>與</w:t>
+      </w:r>
+      <w:r>
+        <w:t>pthreadVC2.dll</w:t>
+      </w:r>
+      <w:r>
+        <w:rPr>
+          <w:rFonts w:hint="eastAsia"/>
+        </w:rPr>
+        <w:t>複製至</w:t>
+      </w:r>
+      <w:proofErr w:type="spellStart"/>
+      <w:r>
+        <w:t>nutc</w:t>
+      </w:r>
+      <w:proofErr w:type="spellEnd"/>
+      <w:r>
+        <w:t>-</w:t>
+      </w:r>
+      <w:proofErr w:type="spellStart"/>
+      <w:r>
+        <w:t>aiot</w:t>
+      </w:r>
+      <w:proofErr w:type="spellEnd"/>
+      <w:r>
+        <w:t>-server/</w:t>
+      </w:r>
+      <w:proofErr w:type="spellStart"/>
+      <w:r>
+        <w:t>sign_detect</w:t>
+      </w:r>
+      <w:proofErr w:type="spellEnd"/>
+      <w:r>
+        <w:t>/</w:t>
+      </w:r>
+      <w:proofErr w:type="spellStart"/>
+      <w:r>
+        <w:t>ObjectDetection</w:t>
+      </w:r>
+      <w:proofErr w:type="spellEnd"/>
+      <w:r>
+        <w:t>/</w:t>
+      </w:r>
+    </w:p>
+    <w:p>
+      <w:pPr>
+        <w:pStyle w:val="a5"/>
+        <w:numPr>
+          <w:ilvl w:val="0"/>
+          <w:numId w:val="5"/>
+        </w:numPr>
+        <w:spacing w:beforeLines="50" w:before="120" w:afterLines="50" w:after="120" w:line="360" w:lineRule="auto"/>
+        <w:ind w:left="480"/>
+      </w:pPr>
+      <w:r>
+        <w:rPr>
+          <w:rFonts w:hint="eastAsia"/>
+        </w:rPr>
+        <w:t>將</w:t>
+      </w:r>
+      <w:r>
+        <w:t>yolov4.weights</w:t>
+      </w:r>
+      <w:r>
+        <w:rPr>
+          <w:rFonts w:hint="eastAsia"/>
+        </w:rPr>
+        <w:t>複製至</w:t>
+      </w:r>
+      <w:proofErr w:type="spellStart"/>
+      <w:r>
+        <w:t>nutc</w:t>
+      </w:r>
+      <w:proofErr w:type="spellEnd"/>
+      <w:r>
+        <w:t>-</w:t>
+      </w:r>
+      <w:proofErr w:type="spellStart"/>
+      <w:r>
+        <w:t>aiot</w:t>
+      </w:r>
+      <w:proofErr w:type="spellEnd"/>
+      <w:r>
+        <w:t>-server/</w:t>
+      </w:r>
+      <w:proofErr w:type="spellStart"/>
+      <w:r>
+        <w:t>sign_detect</w:t>
+      </w:r>
+      <w:proofErr w:type="spellEnd"/>
+      <w:r>
+        <w:t>/</w:t>
+      </w:r>
+      <w:proofErr w:type="spellStart"/>
+      <w:r>
+        <w:t>ObjectDetection</w:t>
+      </w:r>
+      <w:proofErr w:type="spellEnd"/>
+      <w:r>
+        <w:t>/</w:t>
+      </w:r>
+    </w:p>
+    <w:p>
+      <w:pPr>
+        <w:pStyle w:val="a5"/>
+        <w:numPr>
+          <w:ilvl w:val="0"/>
+          <w:numId w:val="5"/>
+        </w:numPr>
+        <w:spacing w:beforeLines="50" w:before="120" w:afterLines="50" w:after="120" w:line="360" w:lineRule="auto"/>
+        <w:ind w:left="480"/>
+      </w:pPr>
+      <w:r>
+        <w:rPr>
+          <w:rFonts w:hint="eastAsia"/>
+        </w:rPr>
+        <w:t>執行</w:t>
+      </w:r>
+      <w:r>
+        <w:t>main.py</w:t>
       </w:r>
     </w:p>
     <w:sectPr>
@@ -1519,7 +1790,7 @@
   <w:abstractNum w:abstractNumId="1" w15:restartNumberingAfterBreak="0">
     <w:nsid w:val="64D76388"/>
     <w:multiLevelType w:val="multilevel"/>
-    <w:tmpl w:val="15FCE752"/>
+    <w:tmpl w:val="D8A6E722"/>
     <w:lvl w:ilvl="0">
       <w:start w:val="1"/>
       <w:numFmt w:val="decimal"/>
@@ -1532,7 +1803,7 @@
         <w:ind w:left="0" w:firstLine="0"/>
       </w:pPr>
       <w:rPr>
-        <w:rFonts w:ascii="Times New Roman" w:eastAsia="標楷體" w:hAnsi="Times New Roman" w:hint="default"/>
+        <w:rFonts w:ascii="Times New Roman" w:eastAsia="DFKai-SB" w:hAnsi="Times New Roman" w:cstheme="majorBidi"/>
         <w:b w:val="0"/>
         <w:i w:val="0"/>
         <w:sz w:val="28"/>
@@ -1757,19 +2028,19 @@
       </w:rPr>
     </w:lvl>
   </w:abstractNum>
-  <w:num w:numId="1">
+  <w:num w:numId="1" w16cid:durableId="34821236">
     <w:abstractNumId w:val="1"/>
   </w:num>
-  <w:num w:numId="2">
+  <w:num w:numId="2" w16cid:durableId="350035157">
     <w:abstractNumId w:val="1"/>
   </w:num>
-  <w:num w:numId="3">
+  <w:num w:numId="3" w16cid:durableId="254368088">
     <w:abstractNumId w:val="0"/>
   </w:num>
-  <w:num w:numId="4">
+  <w:num w:numId="4" w16cid:durableId="1201013714">
     <w:abstractNumId w:val="1"/>
   </w:num>
-  <w:num w:numId="5">
+  <w:num w:numId="5" w16cid:durableId="361977263">
     <w:abstractNumId w:val="2"/>
   </w:num>
 </w:numbering>
@@ -1780,7 +2051,7 @@
   <w:docDefaults>
     <w:rPrDefault>
       <w:rPr>
-        <w:rFonts w:ascii="Times New Roman" w:eastAsia="標楷體" w:hAnsi="Times New Roman" w:cstheme="minorBidi"/>
+        <w:rFonts w:ascii="Times New Roman" w:eastAsia="DFKai-SB" w:hAnsi="Times New Roman" w:cstheme="minorBidi"/>
         <w:kern w:val="2"/>
         <w:sz w:val="24"/>
         <w:szCs w:val="22"/>
